--- a/Позиционирование телефона по RSSI.DOCX
+++ b/Позиционирование телефона по RSSI.DOCX
@@ -446,7 +446,7 @@
           <w:sz w:val="28"/>
           <w:szCs w:val="28"/>
         </w:rPr>
-        <w:t xml:space="preserve">Актуальность разработки точных систем позиционирования внутри помещений обусловлена ограничениями спутниковых навигационных систем в условиях отсутствия прямой видимости. Современные решения на основе компьютерного зрения или специализированных датчиков требуют сложного оборудования и чувствительны к условиям окружающей среды. В отличие от них, системы на основе RSSI используют уже существующую инфраструктуру </w:t>
+        <w:t xml:space="preserve">Современные системы позиционирования сталкиваются с существенными ограничениями при работе внутри помещений, где традиционные GPS-технологии оказываются неэффективными. Существующие решения на основе компьютерного зрения или специализированных датчиков требуют значительных материальных затрат и сложны в масштабировании. В отличие от них, системы, использующие RSSI-анализ существующей </w:t>
       </w:r>
       <w:proofErr w:type="spellStart"/>
       <w:r>
@@ -464,7 +464,7 @@
           <w:sz w:val="28"/>
           <w:szCs w:val="28"/>
         </w:rPr>
-        <w:t>-Fi, что делает их более доступными и масштабируемыми. Однако низкая точность существующих RSSI-методов (2-3 метра) ограничивает их применение. Таким образом, разработка новых алгоритмов обработки RSSI-сигналов является актуальной научно-технической задачей.</w:t>
+        <w:t>-Fi инфраструктуры, предлагают экономически эффективную альтернативу. Однако их точность остается недостаточной для многих практических применений. Разработка новых алгоритмов обработки RSSI-сигналов с применением современных методов машинного обучения представляет собой актуальную научно-техническую задачу.</w:t>
       </w:r>
     </w:p>
     <w:p>
@@ -477,24 +477,21 @@
           <w:szCs w:val="28"/>
         </w:rPr>
       </w:pPr>
-    </w:p>
-    <w:p>
-      <w:pPr>
-        <w:spacing w:line="360" w:lineRule="auto"/>
-        <w:jc w:val="both"/>
-        <w:rPr>
-          <w:rFonts w:ascii="Times New Roman" w:hAnsi="Times New Roman" w:cs="Times New Roman"/>
-          <w:sz w:val="28"/>
-          <w:szCs w:val="28"/>
-        </w:rPr>
-      </w:pPr>
-      <w:r>
-        <w:rPr>
-          <w:rFonts w:ascii="Times New Roman" w:hAnsi="Times New Roman" w:cs="Times New Roman"/>
-          <w:sz w:val="28"/>
-          <w:szCs w:val="28"/>
-        </w:rPr>
-        <w:t>Цель работы: разработка алгоритма позиционирования на основе анализа RSSI для повышения точности локализации мобильных устройств в помещении.</w:t>
+      <w:r>
+        <w:rPr>
+          <w:rFonts w:ascii="Times New Roman" w:hAnsi="Times New Roman" w:cs="Times New Roman"/>
+          <w:sz w:val="28"/>
+          <w:szCs w:val="28"/>
+        </w:rPr>
+        <w:t xml:space="preserve">Цель работы: </w:t>
+      </w:r>
+      <w:r>
+        <w:rPr>
+          <w:rFonts w:ascii="Times New Roman" w:hAnsi="Times New Roman" w:cs="Times New Roman"/>
+          <w:sz w:val="28"/>
+          <w:szCs w:val="28"/>
+        </w:rPr>
+        <w:t>создание высокоточного алгоритма позиционирования на основе анализа RSSI с использованием нейронных сетей.</w:t>
       </w:r>
     </w:p>
     <w:p>
@@ -537,7 +534,57 @@
           <w:sz w:val="28"/>
           <w:szCs w:val="28"/>
         </w:rPr>
-        <w:t>Анализ современных методов позиционирования в помещениях.</w:t>
+        <w:t>Анализ современных</w:t>
+      </w:r>
+      <w:r>
+        <w:rPr>
+          <w:rFonts w:ascii="Times New Roman" w:hAnsi="Times New Roman" w:cs="Times New Roman"/>
+          <w:sz w:val="28"/>
+          <w:szCs w:val="28"/>
+        </w:rPr>
+        <w:t xml:space="preserve"> методов</w:t>
+      </w:r>
+      <w:r>
+        <w:rPr>
+          <w:rFonts w:ascii="Times New Roman" w:hAnsi="Times New Roman" w:cs="Times New Roman"/>
+          <w:sz w:val="28"/>
+          <w:szCs w:val="28"/>
+        </w:rPr>
+        <w:t xml:space="preserve"> </w:t>
+      </w:r>
+      <w:r>
+        <w:rPr>
+          <w:rFonts w:ascii="Times New Roman" w:hAnsi="Times New Roman" w:cs="Times New Roman"/>
+          <w:sz w:val="28"/>
+          <w:szCs w:val="28"/>
+        </w:rPr>
+        <w:t xml:space="preserve">индор-позиционирования (от англ. </w:t>
+      </w:r>
+      <w:proofErr w:type="spellStart"/>
+      <w:r>
+        <w:rPr>
+          <w:rFonts w:ascii="Times New Roman" w:hAnsi="Times New Roman" w:cs="Times New Roman"/>
+          <w:sz w:val="28"/>
+          <w:szCs w:val="28"/>
+        </w:rPr>
+        <w:t>indoor</w:t>
+      </w:r>
+      <w:proofErr w:type="spellEnd"/>
+      <w:r>
+        <w:rPr>
+          <w:rFonts w:ascii="Times New Roman" w:hAnsi="Times New Roman" w:cs="Times New Roman"/>
+          <w:sz w:val="28"/>
+          <w:szCs w:val="28"/>
+        </w:rPr>
+        <w:t xml:space="preserve"> – "внутри помещений")</w:t>
+      </w:r>
+      <w:r>
+        <w:rPr>
+          <w:rFonts w:ascii="Times New Roman" w:hAnsi="Times New Roman" w:cs="Times New Roman"/>
+          <w:sz w:val="28"/>
+          <w:szCs w:val="28"/>
+        </w:rPr>
+        <w:t>.</w:t>
       </w:r>
     </w:p>
     <w:p>
@@ -561,7 +608,7 @@
           <w:sz w:val="28"/>
           <w:szCs w:val="28"/>
         </w:rPr>
-        <w:t>Проектирование алгоритма обработки RSSI-сигналов.</w:t>
+        <w:t>Разработка методики сбора и обработки RSSI-данных</w:t>
       </w:r>
     </w:p>
     <w:p>
@@ -585,7 +632,7 @@
           <w:sz w:val="28"/>
           <w:szCs w:val="28"/>
         </w:rPr>
-        <w:t>Реализация алгоритма с использованием машинного обучения на Python.</w:t>
+        <w:t>Создание и обучение нейронной сети для позиционирования</w:t>
       </w:r>
     </w:p>
     <w:p>
@@ -609,7 +656,7 @@
           <w:sz w:val="28"/>
           <w:szCs w:val="28"/>
         </w:rPr>
-        <w:t>Экспериментальная оценка точности предложенного решения.</w:t>
+        <w:t>Экспериментальная оценка точности разработанного решения</w:t>
       </w:r>
     </w:p>
     <w:sectPr>

--- a/Позиционирование телефона по RSSI.DOCX
+++ b/Позиционирование телефона по RSSI.DOCX
@@ -465,6 +465,62 @@
           <w:szCs w:val="28"/>
         </w:rPr>
         <w:t>-Fi инфраструктуры, предлагают экономически эффективную альтернативу. Однако их точность остается недостаточной для многих практических применений. Разработка новых алгоритмов обработки RSSI-сигналов с применением современных методов машинного обучения представляет собой актуальную научно-техническую задачу.</w:t>
+      </w:r>
+    </w:p>
+    <w:p>
+      <w:pPr>
+        <w:spacing w:line="360" w:lineRule="auto"/>
+        <w:jc w:val="both"/>
+        <w:rPr>
+          <w:rFonts w:ascii="Times New Roman" w:hAnsi="Times New Roman" w:cs="Times New Roman"/>
+          <w:sz w:val="28"/>
+          <w:szCs w:val="28"/>
+        </w:rPr>
+      </w:pPr>
+      <w:r>
+        <w:rPr>
+          <w:rFonts w:ascii="Times New Roman" w:hAnsi="Times New Roman" w:cs="Times New Roman"/>
+          <w:sz w:val="28"/>
+          <w:szCs w:val="28"/>
+        </w:rPr>
+        <w:t>Проблема:</w:t>
+      </w:r>
+    </w:p>
+    <w:p>
+      <w:pPr>
+        <w:spacing w:line="360" w:lineRule="auto"/>
+        <w:jc w:val="both"/>
+        <w:rPr>
+          <w:rFonts w:ascii="Times New Roman" w:hAnsi="Times New Roman" w:cs="Times New Roman"/>
+          <w:sz w:val="28"/>
+          <w:szCs w:val="28"/>
+        </w:rPr>
+      </w:pPr>
+      <w:r>
+        <w:rPr>
+          <w:rFonts w:ascii="Times New Roman" w:hAnsi="Times New Roman" w:cs="Times New Roman"/>
+          <w:sz w:val="28"/>
+          <w:szCs w:val="28"/>
+        </w:rPr>
+        <w:t xml:space="preserve">Отсутствие алгоритмов, способных обеспечить точность менее 1 метра при использовании стандартной </w:t>
+      </w:r>
+      <w:proofErr w:type="spellStart"/>
+      <w:r>
+        <w:rPr>
+          <w:rFonts w:ascii="Times New Roman" w:hAnsi="Times New Roman" w:cs="Times New Roman"/>
+          <w:sz w:val="28"/>
+          <w:szCs w:val="28"/>
+        </w:rPr>
+        <w:t>Wi</w:t>
+      </w:r>
+      <w:proofErr w:type="spellEnd"/>
+      <w:r>
+        <w:rPr>
+          <w:rFonts w:ascii="Times New Roman" w:hAnsi="Times New Roman" w:cs="Times New Roman"/>
+          <w:sz w:val="28"/>
+          <w:szCs w:val="28"/>
+        </w:rPr>
+        <w:t>-Fi инфраструктуры.</w:t>
       </w:r>
     </w:p>
     <w:p>
@@ -657,6 +713,671 @@
           <w:szCs w:val="28"/>
         </w:rPr>
         <w:t>Экспериментальная оценка точности разработанного решения</w:t>
+      </w:r>
+    </w:p>
+    <w:p>
+      <w:pPr>
+        <w:spacing w:line="360" w:lineRule="auto"/>
+        <w:jc w:val="both"/>
+        <w:rPr>
+          <w:rFonts w:ascii="Times New Roman" w:hAnsi="Times New Roman" w:cs="Times New Roman"/>
+          <w:sz w:val="28"/>
+          <w:szCs w:val="28"/>
+        </w:rPr>
+      </w:pPr>
+    </w:p>
+    <w:p>
+      <w:pPr>
+        <w:spacing w:line="360" w:lineRule="auto"/>
+        <w:jc w:val="both"/>
+        <w:rPr>
+          <w:rFonts w:ascii="Times New Roman" w:hAnsi="Times New Roman" w:cs="Times New Roman"/>
+          <w:sz w:val="28"/>
+          <w:szCs w:val="28"/>
+        </w:rPr>
+      </w:pPr>
+    </w:p>
+    <w:p>
+      <w:pPr>
+        <w:spacing w:line="360" w:lineRule="auto"/>
+        <w:jc w:val="both"/>
+        <w:rPr>
+          <w:rFonts w:ascii="Times New Roman" w:hAnsi="Times New Roman" w:cs="Times New Roman"/>
+          <w:sz w:val="28"/>
+          <w:szCs w:val="28"/>
+        </w:rPr>
+      </w:pPr>
+    </w:p>
+    <w:p>
+      <w:pPr>
+        <w:spacing w:line="360" w:lineRule="auto"/>
+        <w:jc w:val="both"/>
+        <w:rPr>
+          <w:rFonts w:ascii="Times New Roman" w:hAnsi="Times New Roman" w:cs="Times New Roman"/>
+          <w:sz w:val="28"/>
+          <w:szCs w:val="28"/>
+        </w:rPr>
+      </w:pPr>
+      <w:r>
+        <w:rPr>
+          <w:rFonts w:ascii="Times New Roman" w:hAnsi="Times New Roman" w:cs="Times New Roman"/>
+          <w:sz w:val="28"/>
+          <w:szCs w:val="28"/>
+        </w:rPr>
+        <w:lastRenderedPageBreak/>
+        <w:t>2. Обзор современных методов индор-позиционирования</w:t>
+      </w:r>
+    </w:p>
+    <w:p>
+      <w:pPr>
+        <w:spacing w:line="360" w:lineRule="auto"/>
+        <w:jc w:val="both"/>
+        <w:rPr>
+          <w:rFonts w:ascii="Times New Roman" w:hAnsi="Times New Roman" w:cs="Times New Roman"/>
+          <w:sz w:val="28"/>
+          <w:szCs w:val="28"/>
+        </w:rPr>
+      </w:pPr>
+      <w:r>
+        <w:rPr>
+          <w:rFonts w:ascii="Times New Roman" w:hAnsi="Times New Roman" w:cs="Times New Roman"/>
+          <w:sz w:val="28"/>
+          <w:szCs w:val="28"/>
+        </w:rPr>
+        <w:t>2.1. Оптико-электронные системы</w:t>
+      </w:r>
+    </w:p>
+    <w:p>
+      <w:pPr>
+        <w:pStyle w:val="a7"/>
+        <w:numPr>
+          <w:ilvl w:val="0"/>
+          <w:numId w:val="2"/>
+        </w:numPr>
+        <w:spacing w:line="360" w:lineRule="auto"/>
+        <w:jc w:val="both"/>
+        <w:rPr>
+          <w:rFonts w:ascii="Times New Roman" w:hAnsi="Times New Roman" w:cs="Times New Roman"/>
+          <w:sz w:val="28"/>
+          <w:szCs w:val="28"/>
+        </w:rPr>
+      </w:pPr>
+      <w:r>
+        <w:rPr>
+          <w:rFonts w:ascii="Times New Roman" w:hAnsi="Times New Roman" w:cs="Times New Roman"/>
+          <w:sz w:val="28"/>
+          <w:szCs w:val="28"/>
+        </w:rPr>
+        <w:t>Принцип работы: Использование камер и алгоритмов компьютерного зрения.</w:t>
+      </w:r>
+    </w:p>
+    <w:p>
+      <w:pPr>
+        <w:pStyle w:val="a7"/>
+        <w:numPr>
+          <w:ilvl w:val="0"/>
+          <w:numId w:val="2"/>
+        </w:numPr>
+        <w:spacing w:line="360" w:lineRule="auto"/>
+        <w:jc w:val="both"/>
+        <w:rPr>
+          <w:rFonts w:ascii="Times New Roman" w:hAnsi="Times New Roman" w:cs="Times New Roman"/>
+          <w:sz w:val="28"/>
+          <w:szCs w:val="28"/>
+        </w:rPr>
+      </w:pPr>
+      <w:r>
+        <w:rPr>
+          <w:rFonts w:ascii="Times New Roman" w:hAnsi="Times New Roman" w:cs="Times New Roman"/>
+          <w:sz w:val="28"/>
+          <w:szCs w:val="28"/>
+        </w:rPr>
+        <w:t>Преимущества: Высокая точность (0.1-0.5 м).</w:t>
+      </w:r>
+    </w:p>
+    <w:p>
+      <w:pPr>
+        <w:pStyle w:val="a7"/>
+        <w:numPr>
+          <w:ilvl w:val="0"/>
+          <w:numId w:val="2"/>
+        </w:numPr>
+        <w:spacing w:line="360" w:lineRule="auto"/>
+        <w:jc w:val="both"/>
+        <w:rPr>
+          <w:rFonts w:ascii="Times New Roman" w:hAnsi="Times New Roman" w:cs="Times New Roman"/>
+          <w:sz w:val="28"/>
+          <w:szCs w:val="28"/>
+        </w:rPr>
+      </w:pPr>
+      <w:r>
+        <w:rPr>
+          <w:rFonts w:ascii="Times New Roman" w:hAnsi="Times New Roman" w:cs="Times New Roman"/>
+          <w:sz w:val="28"/>
+          <w:szCs w:val="28"/>
+        </w:rPr>
+        <w:t>Недостатки:</w:t>
+      </w:r>
+    </w:p>
+    <w:p>
+      <w:pPr>
+        <w:pStyle w:val="a7"/>
+        <w:numPr>
+          <w:ilvl w:val="1"/>
+          <w:numId w:val="2"/>
+        </w:numPr>
+        <w:spacing w:line="360" w:lineRule="auto"/>
+        <w:jc w:val="both"/>
+        <w:rPr>
+          <w:rFonts w:ascii="Times New Roman" w:hAnsi="Times New Roman" w:cs="Times New Roman"/>
+          <w:sz w:val="28"/>
+          <w:szCs w:val="28"/>
+        </w:rPr>
+      </w:pPr>
+      <w:r>
+        <w:rPr>
+          <w:rFonts w:ascii="Times New Roman" w:hAnsi="Times New Roman" w:cs="Times New Roman"/>
+          <w:sz w:val="28"/>
+          <w:szCs w:val="28"/>
+        </w:rPr>
+        <w:t>Зависимость от освещения.</w:t>
+      </w:r>
+    </w:p>
+    <w:p>
+      <w:pPr>
+        <w:pStyle w:val="a7"/>
+        <w:numPr>
+          <w:ilvl w:val="1"/>
+          <w:numId w:val="2"/>
+        </w:numPr>
+        <w:spacing w:line="360" w:lineRule="auto"/>
+        <w:jc w:val="both"/>
+        <w:rPr>
+          <w:rFonts w:ascii="Times New Roman" w:hAnsi="Times New Roman" w:cs="Times New Roman"/>
+          <w:sz w:val="28"/>
+          <w:szCs w:val="28"/>
+        </w:rPr>
+      </w:pPr>
+      <w:r>
+        <w:rPr>
+          <w:rFonts w:ascii="Times New Roman" w:hAnsi="Times New Roman" w:cs="Times New Roman"/>
+          <w:sz w:val="28"/>
+          <w:szCs w:val="28"/>
+        </w:rPr>
+        <w:t>Необходимость прямой видимости.</w:t>
+      </w:r>
+    </w:p>
+    <w:p>
+      <w:pPr>
+        <w:pStyle w:val="a7"/>
+        <w:numPr>
+          <w:ilvl w:val="1"/>
+          <w:numId w:val="2"/>
+        </w:numPr>
+        <w:spacing w:line="360" w:lineRule="auto"/>
+        <w:jc w:val="both"/>
+        <w:rPr>
+          <w:rFonts w:ascii="Times New Roman" w:hAnsi="Times New Roman" w:cs="Times New Roman"/>
+          <w:sz w:val="28"/>
+          <w:szCs w:val="28"/>
+        </w:rPr>
+      </w:pPr>
+      <w:r>
+        <w:rPr>
+          <w:rFonts w:ascii="Times New Roman" w:hAnsi="Times New Roman" w:cs="Times New Roman"/>
+          <w:sz w:val="28"/>
+          <w:szCs w:val="28"/>
+        </w:rPr>
+        <w:t>Высокая стоимость оборудования.</w:t>
+      </w:r>
+    </w:p>
+    <w:p>
+      <w:pPr>
+        <w:spacing w:line="360" w:lineRule="auto"/>
+        <w:jc w:val="both"/>
+        <w:rPr>
+          <w:rFonts w:ascii="Times New Roman" w:hAnsi="Times New Roman" w:cs="Times New Roman"/>
+          <w:sz w:val="28"/>
+          <w:szCs w:val="28"/>
+        </w:rPr>
+      </w:pPr>
+    </w:p>
+    <w:p>
+      <w:pPr>
+        <w:spacing w:line="360" w:lineRule="auto"/>
+        <w:jc w:val="both"/>
+        <w:rPr>
+          <w:rFonts w:ascii="Times New Roman" w:hAnsi="Times New Roman" w:cs="Times New Roman"/>
+          <w:sz w:val="28"/>
+          <w:szCs w:val="28"/>
+        </w:rPr>
+      </w:pPr>
+      <w:r>
+        <w:rPr>
+          <w:rFonts w:ascii="Times New Roman" w:hAnsi="Times New Roman" w:cs="Times New Roman"/>
+          <w:sz w:val="28"/>
+          <w:szCs w:val="28"/>
+        </w:rPr>
+        <w:t>2.2. Радиочастотные технологии</w:t>
+      </w:r>
+    </w:p>
+    <w:p>
+      <w:pPr>
+        <w:pStyle w:val="a7"/>
+        <w:numPr>
+          <w:ilvl w:val="0"/>
+          <w:numId w:val="3"/>
+        </w:numPr>
+        <w:spacing w:line="360" w:lineRule="auto"/>
+        <w:jc w:val="both"/>
+        <w:rPr>
+          <w:rFonts w:ascii="Times New Roman" w:hAnsi="Times New Roman" w:cs="Times New Roman"/>
+          <w:sz w:val="28"/>
+          <w:szCs w:val="28"/>
+        </w:rPr>
+      </w:pPr>
+      <w:proofErr w:type="spellStart"/>
+      <w:r>
+        <w:rPr>
+          <w:rFonts w:ascii="Times New Roman" w:hAnsi="Times New Roman" w:cs="Times New Roman"/>
+          <w:sz w:val="28"/>
+          <w:szCs w:val="28"/>
+        </w:rPr>
+        <w:t>Wi</w:t>
+      </w:r>
+      <w:proofErr w:type="spellEnd"/>
+      <w:r>
+        <w:rPr>
+          <w:rFonts w:ascii="Times New Roman" w:hAnsi="Times New Roman" w:cs="Times New Roman"/>
+          <w:sz w:val="28"/>
+          <w:szCs w:val="28"/>
+        </w:rPr>
+        <w:t>-Fi RSSI:</w:t>
+      </w:r>
+    </w:p>
+    <w:p>
+      <w:pPr>
+        <w:pStyle w:val="a7"/>
+        <w:numPr>
+          <w:ilvl w:val="1"/>
+          <w:numId w:val="3"/>
+        </w:numPr>
+        <w:spacing w:line="360" w:lineRule="auto"/>
+        <w:jc w:val="both"/>
+        <w:rPr>
+          <w:rFonts w:ascii="Times New Roman" w:hAnsi="Times New Roman" w:cs="Times New Roman"/>
+          <w:sz w:val="28"/>
+          <w:szCs w:val="28"/>
+        </w:rPr>
+      </w:pPr>
+      <w:r>
+        <w:rPr>
+          <w:rFonts w:ascii="Times New Roman" w:hAnsi="Times New Roman" w:cs="Times New Roman"/>
+          <w:sz w:val="28"/>
+          <w:szCs w:val="28"/>
+        </w:rPr>
+        <w:t>Точность: 1.5-3 м.</w:t>
+      </w:r>
+    </w:p>
+    <w:p>
+      <w:pPr>
+        <w:pStyle w:val="a7"/>
+        <w:numPr>
+          <w:ilvl w:val="1"/>
+          <w:numId w:val="3"/>
+        </w:numPr>
+        <w:spacing w:line="360" w:lineRule="auto"/>
+        <w:jc w:val="both"/>
+        <w:rPr>
+          <w:rFonts w:ascii="Times New Roman" w:hAnsi="Times New Roman" w:cs="Times New Roman"/>
+          <w:sz w:val="28"/>
+          <w:szCs w:val="28"/>
+        </w:rPr>
+      </w:pPr>
+      <w:r>
+        <w:rPr>
+          <w:rFonts w:ascii="Times New Roman" w:hAnsi="Times New Roman" w:cs="Times New Roman"/>
+          <w:sz w:val="28"/>
+          <w:szCs w:val="28"/>
+        </w:rPr>
+        <w:t>Преимущества: Использование существующей инфраструктуры.</w:t>
+      </w:r>
+    </w:p>
+    <w:p>
+      <w:pPr>
+        <w:pStyle w:val="a7"/>
+        <w:numPr>
+          <w:ilvl w:val="0"/>
+          <w:numId w:val="3"/>
+        </w:numPr>
+        <w:spacing w:line="360" w:lineRule="auto"/>
+        <w:jc w:val="both"/>
+        <w:rPr>
+          <w:rFonts w:ascii="Times New Roman" w:hAnsi="Times New Roman" w:cs="Times New Roman"/>
+          <w:sz w:val="28"/>
+          <w:szCs w:val="28"/>
+        </w:rPr>
+      </w:pPr>
+      <w:r>
+        <w:rPr>
+          <w:rFonts w:ascii="Times New Roman" w:hAnsi="Times New Roman" w:cs="Times New Roman"/>
+          <w:sz w:val="28"/>
+          <w:szCs w:val="28"/>
+        </w:rPr>
+        <w:t xml:space="preserve">Bluetooth </w:t>
+      </w:r>
+      <w:proofErr w:type="spellStart"/>
+      <w:r>
+        <w:rPr>
+          <w:rFonts w:ascii="Times New Roman" w:hAnsi="Times New Roman" w:cs="Times New Roman"/>
+          <w:sz w:val="28"/>
+          <w:szCs w:val="28"/>
+        </w:rPr>
+        <w:t>AoA</w:t>
+      </w:r>
+      <w:proofErr w:type="spellEnd"/>
+      <w:r>
+        <w:rPr>
+          <w:rFonts w:ascii="Times New Roman" w:hAnsi="Times New Roman" w:cs="Times New Roman"/>
+          <w:sz w:val="28"/>
+          <w:szCs w:val="28"/>
+        </w:rPr>
+        <w:t>/</w:t>
+      </w:r>
+      <w:proofErr w:type="spellStart"/>
+      <w:r>
+        <w:rPr>
+          <w:rFonts w:ascii="Times New Roman" w:hAnsi="Times New Roman" w:cs="Times New Roman"/>
+          <w:sz w:val="28"/>
+          <w:szCs w:val="28"/>
+        </w:rPr>
+        <w:t>AoD</w:t>
+      </w:r>
+      <w:proofErr w:type="spellEnd"/>
+      <w:r>
+        <w:rPr>
+          <w:rFonts w:ascii="Times New Roman" w:hAnsi="Times New Roman" w:cs="Times New Roman"/>
+          <w:sz w:val="28"/>
+          <w:szCs w:val="28"/>
+        </w:rPr>
+        <w:t>:</w:t>
+      </w:r>
+    </w:p>
+    <w:p>
+      <w:pPr>
+        <w:pStyle w:val="a7"/>
+        <w:numPr>
+          <w:ilvl w:val="1"/>
+          <w:numId w:val="3"/>
+        </w:numPr>
+        <w:spacing w:line="360" w:lineRule="auto"/>
+        <w:jc w:val="both"/>
+        <w:rPr>
+          <w:rFonts w:ascii="Times New Roman" w:hAnsi="Times New Roman" w:cs="Times New Roman"/>
+          <w:sz w:val="28"/>
+          <w:szCs w:val="28"/>
+        </w:rPr>
+      </w:pPr>
+      <w:r>
+        <w:rPr>
+          <w:rFonts w:ascii="Times New Roman" w:hAnsi="Times New Roman" w:cs="Times New Roman"/>
+          <w:sz w:val="28"/>
+          <w:szCs w:val="28"/>
+        </w:rPr>
+        <w:t>Точность: 0.3-1 м.</w:t>
+      </w:r>
+    </w:p>
+    <w:p>
+      <w:pPr>
+        <w:pStyle w:val="a7"/>
+        <w:numPr>
+          <w:ilvl w:val="1"/>
+          <w:numId w:val="3"/>
+        </w:numPr>
+        <w:spacing w:line="360" w:lineRule="auto"/>
+        <w:jc w:val="both"/>
+        <w:rPr>
+          <w:rFonts w:ascii="Times New Roman" w:hAnsi="Times New Roman" w:cs="Times New Roman"/>
+          <w:sz w:val="28"/>
+          <w:szCs w:val="28"/>
+        </w:rPr>
+      </w:pPr>
+      <w:r>
+        <w:rPr>
+          <w:rFonts w:ascii="Times New Roman" w:hAnsi="Times New Roman" w:cs="Times New Roman"/>
+          <w:sz w:val="28"/>
+          <w:szCs w:val="28"/>
+        </w:rPr>
+        <w:t>Недостатки</w:t>
+      </w:r>
+      <w:proofErr w:type="gramStart"/>
+      <w:r>
+        <w:rPr>
+          <w:rFonts w:ascii="Times New Roman" w:hAnsi="Times New Roman" w:cs="Times New Roman"/>
+          <w:sz w:val="28"/>
+          <w:szCs w:val="28"/>
+        </w:rPr>
+        <w:t>: Требует</w:t>
+      </w:r>
+      <w:proofErr w:type="gramEnd"/>
+      <w:r>
+        <w:rPr>
+          <w:rFonts w:ascii="Times New Roman" w:hAnsi="Times New Roman" w:cs="Times New Roman"/>
+          <w:sz w:val="28"/>
+          <w:szCs w:val="28"/>
+        </w:rPr>
+        <w:t xml:space="preserve"> специализированного оборудования.</w:t>
+      </w:r>
+    </w:p>
+    <w:p>
+      <w:pPr>
+        <w:pStyle w:val="a7"/>
+        <w:numPr>
+          <w:ilvl w:val="0"/>
+          <w:numId w:val="3"/>
+        </w:numPr>
+        <w:spacing w:line="360" w:lineRule="auto"/>
+        <w:jc w:val="both"/>
+        <w:rPr>
+          <w:rFonts w:ascii="Times New Roman" w:hAnsi="Times New Roman" w:cs="Times New Roman"/>
+          <w:sz w:val="28"/>
+          <w:szCs w:val="28"/>
+        </w:rPr>
+      </w:pPr>
+      <w:r>
+        <w:rPr>
+          <w:rFonts w:ascii="Times New Roman" w:hAnsi="Times New Roman" w:cs="Times New Roman"/>
+          <w:sz w:val="28"/>
+          <w:szCs w:val="28"/>
+        </w:rPr>
+        <w:t>UWB:</w:t>
+      </w:r>
+    </w:p>
+    <w:p>
+      <w:pPr>
+        <w:pStyle w:val="a7"/>
+        <w:numPr>
+          <w:ilvl w:val="1"/>
+          <w:numId w:val="3"/>
+        </w:numPr>
+        <w:spacing w:line="360" w:lineRule="auto"/>
+        <w:jc w:val="both"/>
+        <w:rPr>
+          <w:rFonts w:ascii="Times New Roman" w:hAnsi="Times New Roman" w:cs="Times New Roman"/>
+          <w:sz w:val="28"/>
+          <w:szCs w:val="28"/>
+        </w:rPr>
+      </w:pPr>
+      <w:r>
+        <w:rPr>
+          <w:rFonts w:ascii="Times New Roman" w:hAnsi="Times New Roman" w:cs="Times New Roman"/>
+          <w:sz w:val="28"/>
+          <w:szCs w:val="28"/>
+        </w:rPr>
+        <w:t>Точность: 0.1-0.3 м.</w:t>
+      </w:r>
+    </w:p>
+    <w:p>
+      <w:pPr>
+        <w:pStyle w:val="a7"/>
+        <w:numPr>
+          <w:ilvl w:val="1"/>
+          <w:numId w:val="3"/>
+        </w:numPr>
+        <w:spacing w:line="360" w:lineRule="auto"/>
+        <w:jc w:val="both"/>
+        <w:rPr>
+          <w:rFonts w:ascii="Times New Roman" w:hAnsi="Times New Roman" w:cs="Times New Roman"/>
+          <w:sz w:val="28"/>
+          <w:szCs w:val="28"/>
+        </w:rPr>
+      </w:pPr>
+      <w:r>
+        <w:rPr>
+          <w:rFonts w:ascii="Times New Roman" w:hAnsi="Times New Roman" w:cs="Times New Roman"/>
+          <w:sz w:val="28"/>
+          <w:szCs w:val="28"/>
+        </w:rPr>
+        <w:t>Ограничения: Высокая стоимость развертывания.</w:t>
+      </w:r>
+    </w:p>
+    <w:p>
+      <w:pPr>
+        <w:spacing w:line="360" w:lineRule="auto"/>
+        <w:jc w:val="both"/>
+        <w:rPr>
+          <w:rFonts w:ascii="Times New Roman" w:hAnsi="Times New Roman" w:cs="Times New Roman"/>
+          <w:sz w:val="28"/>
+          <w:szCs w:val="28"/>
+        </w:rPr>
+      </w:pPr>
+      <w:r>
+        <w:rPr>
+          <w:rFonts w:ascii="Times New Roman" w:hAnsi="Times New Roman" w:cs="Times New Roman"/>
+          <w:sz w:val="28"/>
+          <w:szCs w:val="28"/>
+        </w:rPr>
+        <w:t>2.3. Гибридные системы</w:t>
+      </w:r>
+    </w:p>
+    <w:p>
+      <w:pPr>
+        <w:pStyle w:val="a7"/>
+        <w:numPr>
+          <w:ilvl w:val="0"/>
+          <w:numId w:val="4"/>
+        </w:numPr>
+        <w:spacing w:line="360" w:lineRule="auto"/>
+        <w:jc w:val="both"/>
+        <w:rPr>
+          <w:rFonts w:ascii="Times New Roman" w:hAnsi="Times New Roman" w:cs="Times New Roman"/>
+          <w:sz w:val="28"/>
+          <w:szCs w:val="28"/>
+        </w:rPr>
+      </w:pPr>
+      <w:r>
+        <w:rPr>
+          <w:rFonts w:ascii="Times New Roman" w:hAnsi="Times New Roman" w:cs="Times New Roman"/>
+          <w:sz w:val="28"/>
+          <w:szCs w:val="28"/>
+        </w:rPr>
+        <w:t xml:space="preserve">Примеры: </w:t>
+      </w:r>
+      <w:proofErr w:type="spellStart"/>
+      <w:r>
+        <w:rPr>
+          <w:rFonts w:ascii="Times New Roman" w:hAnsi="Times New Roman" w:cs="Times New Roman"/>
+          <w:sz w:val="28"/>
+          <w:szCs w:val="28"/>
+        </w:rPr>
+        <w:t>Wi</w:t>
+      </w:r>
+      <w:proofErr w:type="spellEnd"/>
+      <w:r>
+        <w:rPr>
+          <w:rFonts w:ascii="Times New Roman" w:hAnsi="Times New Roman" w:cs="Times New Roman"/>
+          <w:sz w:val="28"/>
+          <w:szCs w:val="28"/>
+        </w:rPr>
+        <w:t>-Fi + IMU, UWB + камеры.</w:t>
+      </w:r>
+    </w:p>
+    <w:p>
+      <w:pPr>
+        <w:pStyle w:val="a7"/>
+        <w:numPr>
+          <w:ilvl w:val="0"/>
+          <w:numId w:val="4"/>
+        </w:numPr>
+        <w:spacing w:line="360" w:lineRule="auto"/>
+        <w:jc w:val="both"/>
+        <w:rPr>
+          <w:rFonts w:ascii="Times New Roman" w:hAnsi="Times New Roman" w:cs="Times New Roman"/>
+          <w:sz w:val="28"/>
+          <w:szCs w:val="28"/>
+        </w:rPr>
+      </w:pPr>
+      <w:r>
+        <w:rPr>
+          <w:rFonts w:ascii="Times New Roman" w:hAnsi="Times New Roman" w:cs="Times New Roman"/>
+          <w:sz w:val="28"/>
+          <w:szCs w:val="28"/>
+        </w:rPr>
+        <w:t>Точность: 0.5-1.2 м.</w:t>
+      </w:r>
+    </w:p>
+    <w:p>
+      <w:pPr>
+        <w:pStyle w:val="a7"/>
+        <w:numPr>
+          <w:ilvl w:val="0"/>
+          <w:numId w:val="4"/>
+        </w:numPr>
+        <w:spacing w:line="360" w:lineRule="auto"/>
+        <w:jc w:val="both"/>
+        <w:rPr>
+          <w:rFonts w:ascii="Times New Roman" w:hAnsi="Times New Roman" w:cs="Times New Roman"/>
+          <w:sz w:val="28"/>
+          <w:szCs w:val="28"/>
+        </w:rPr>
+      </w:pPr>
+      <w:r>
+        <w:rPr>
+          <w:rFonts w:ascii="Times New Roman" w:hAnsi="Times New Roman" w:cs="Times New Roman"/>
+          <w:sz w:val="28"/>
+          <w:szCs w:val="28"/>
+        </w:rPr>
+        <w:t>Преимущества: Устойчивость к изменениям среды.</w:t>
+      </w:r>
+    </w:p>
+    <w:p>
+      <w:pPr>
+        <w:spacing w:line="360" w:lineRule="auto"/>
+        <w:jc w:val="both"/>
+        <w:rPr>
+          <w:rFonts w:ascii="Times New Roman" w:hAnsi="Times New Roman" w:cs="Times New Roman"/>
+          <w:sz w:val="28"/>
+          <w:szCs w:val="28"/>
+        </w:rPr>
+      </w:pPr>
+    </w:p>
+    <w:p>
+      <w:pPr>
+        <w:spacing w:line="360" w:lineRule="auto"/>
+        <w:jc w:val="both"/>
+        <w:rPr>
+          <w:rFonts w:ascii="Times New Roman" w:hAnsi="Times New Roman" w:cs="Times New Roman"/>
+          <w:sz w:val="28"/>
+          <w:szCs w:val="28"/>
+        </w:rPr>
+      </w:pPr>
+      <w:r>
+        <w:rPr>
+          <w:rFonts w:ascii="Times New Roman" w:hAnsi="Times New Roman" w:cs="Times New Roman"/>
+          <w:sz w:val="28"/>
+          <w:szCs w:val="28"/>
+        </w:rPr>
+        <w:t>Вывод: RSSI-методы наиболее перспективны для массового внедрения, но требуют улучшения точности.</w:t>
       </w:r>
     </w:p>
     <w:sectPr>
@@ -672,6 +1393,232 @@
 <file path=word/numbering.xml><?xml version="1.0" encoding="utf-8"?>
 <w:numbering xmlns:wpc="http://schemas.microsoft.com/office/word/2010/wordprocessingCanvas" xmlns:cx="http://schemas.microsoft.com/office/drawing/2014/chartex" xmlns:cx1="http://schemas.microsoft.com/office/drawing/2015/9/8/chartex" xmlns:cx2="http://schemas.microsoft.com/office/drawing/2015/10/21/chartex" xmlns:cx3="http://schemas.microsoft.com/office/drawing/2016/5/9/chartex" xmlns:cx4="http://schemas.microsoft.com/office/drawing/2016/5/10/chartex" xmlns:cx5="http://schemas.microsoft.com/office/drawing/2016/5/11/chartex" xmlns:cx6="http://schemas.microsoft.com/office/drawing/2016/5/12/chartex" xmlns:cx7="http://schemas.microsoft.com/office/drawing/2016/5/13/chartex" xmlns:cx8="http://schemas.microsoft.com/office/drawing/2016/5/14/chartex" xmlns:mc="http://schemas.openxmlformats.org/markup-compatibility/2006" xmlns:aink="http://schemas.microsoft.com/office/drawing/2016/ink" xmlns:am3d="http://schemas.microsoft.com/office/drawing/2017/model3d" xmlns:o="urn:schemas-microsoft-com:office:office" xmlns:oel="http://schemas.microsoft.com/office/2019/extlst" xmlns:r="http://schemas.openxmlformats.org/officeDocument/2006/relationships" xmlns:m="http://schemas.openxmlformats.org/officeDocument/2006/math" xmlns:v="urn:schemas-microsoft-com:vml" xmlns:wp14="http://schemas.microsoft.com/office/word/2010/wordprocessingDrawing" xmlns:wp="http://schemas.openxmlformats.org/drawingml/2006/wordprocessingDrawing" xmlns:w10="urn:schemas-microsoft-com:office:word" xmlns:w="http://schemas.openxmlformats.org/wordprocessingml/2006/main" xmlns:w14="http://schemas.microsoft.com/office/word/2010/wordml" xmlns:w15="http://schemas.microsoft.com/office/word/2012/wordml" xmlns:w16cex="http://schemas.microsoft.com/office/word/2018/wordml/cex" xmlns:w16cid="http://schemas.microsoft.com/office/word/2016/wordml/cid" xmlns:w16="http://schemas.microsoft.com/office/word/2018/wordml" xmlns:w16du="http://schemas.microsoft.com/office/word/2023/wordml/word16du" xmlns:w16sdtdh="http://schemas.microsoft.com/office/word/2020/wordml/sdtdatahash" xmlns:w16sdtfl="http://schemas.microsoft.com/office/word/2024/wordml/sdtformatlock" xmlns:w16se="http://schemas.microsoft.com/office/word/2015/wordml/symex" xmlns:wpg="http://schemas.microsoft.com/office/word/2010/wordprocessingGroup" xmlns:wpi="http://schemas.microsoft.com/office/word/2010/wordprocessingInk" xmlns:wne="http://schemas.microsoft.com/office/word/2006/wordml" xmlns:wps="http://schemas.microsoft.com/office/word/2010/wordprocessingShape" mc:Ignorable="w14 w15 w16se w16cid w16 w16cex w16sdtdh w16sdtfl w16du wp14">
   <w:abstractNum w:abstractNumId="0" w15:restartNumberingAfterBreak="0">
+    <w:nsid w:val="1DFC086A"/>
+    <w:multiLevelType w:val="hybridMultilevel"/>
+    <w:tmpl w:val="D7AA2A48"/>
+    <w:lvl w:ilvl="0" w:tplc="04190001">
+      <w:start w:val="1"/>
+      <w:numFmt w:val="bullet"/>
+      <w:lvlText w:val=""/>
+      <w:lvlJc w:val="left"/>
+      <w:pPr>
+        <w:ind w:left="720" w:hanging="360"/>
+      </w:pPr>
+      <w:rPr>
+        <w:rFonts w:ascii="Symbol" w:hAnsi="Symbol" w:hint="default"/>
+      </w:rPr>
+    </w:lvl>
+    <w:lvl w:ilvl="1" w:tplc="04190003" w:tentative="1">
+      <w:start w:val="1"/>
+      <w:numFmt w:val="bullet"/>
+      <w:lvlText w:val="o"/>
+      <w:lvlJc w:val="left"/>
+      <w:pPr>
+        <w:ind w:left="1440" w:hanging="360"/>
+      </w:pPr>
+      <w:rPr>
+        <w:rFonts w:ascii="Courier New" w:hAnsi="Courier New" w:cs="Courier New" w:hint="default"/>
+      </w:rPr>
+    </w:lvl>
+    <w:lvl w:ilvl="2" w:tplc="04190005" w:tentative="1">
+      <w:start w:val="1"/>
+      <w:numFmt w:val="bullet"/>
+      <w:lvlText w:val=""/>
+      <w:lvlJc w:val="left"/>
+      <w:pPr>
+        <w:ind w:left="2160" w:hanging="360"/>
+      </w:pPr>
+      <w:rPr>
+        <w:rFonts w:ascii="Wingdings" w:hAnsi="Wingdings" w:hint="default"/>
+      </w:rPr>
+    </w:lvl>
+    <w:lvl w:ilvl="3" w:tplc="04190001" w:tentative="1">
+      <w:start w:val="1"/>
+      <w:numFmt w:val="bullet"/>
+      <w:lvlText w:val=""/>
+      <w:lvlJc w:val="left"/>
+      <w:pPr>
+        <w:ind w:left="2880" w:hanging="360"/>
+      </w:pPr>
+      <w:rPr>
+        <w:rFonts w:ascii="Symbol" w:hAnsi="Symbol" w:hint="default"/>
+      </w:rPr>
+    </w:lvl>
+    <w:lvl w:ilvl="4" w:tplc="04190003" w:tentative="1">
+      <w:start w:val="1"/>
+      <w:numFmt w:val="bullet"/>
+      <w:lvlText w:val="o"/>
+      <w:lvlJc w:val="left"/>
+      <w:pPr>
+        <w:ind w:left="3600" w:hanging="360"/>
+      </w:pPr>
+      <w:rPr>
+        <w:rFonts w:ascii="Courier New" w:hAnsi="Courier New" w:cs="Courier New" w:hint="default"/>
+      </w:rPr>
+    </w:lvl>
+    <w:lvl w:ilvl="5" w:tplc="04190005" w:tentative="1">
+      <w:start w:val="1"/>
+      <w:numFmt w:val="bullet"/>
+      <w:lvlText w:val=""/>
+      <w:lvlJc w:val="left"/>
+      <w:pPr>
+        <w:ind w:left="4320" w:hanging="360"/>
+      </w:pPr>
+      <w:rPr>
+        <w:rFonts w:ascii="Wingdings" w:hAnsi="Wingdings" w:hint="default"/>
+      </w:rPr>
+    </w:lvl>
+    <w:lvl w:ilvl="6" w:tplc="04190001" w:tentative="1">
+      <w:start w:val="1"/>
+      <w:numFmt w:val="bullet"/>
+      <w:lvlText w:val=""/>
+      <w:lvlJc w:val="left"/>
+      <w:pPr>
+        <w:ind w:left="5040" w:hanging="360"/>
+      </w:pPr>
+      <w:rPr>
+        <w:rFonts w:ascii="Symbol" w:hAnsi="Symbol" w:hint="default"/>
+      </w:rPr>
+    </w:lvl>
+    <w:lvl w:ilvl="7" w:tplc="04190003" w:tentative="1">
+      <w:start w:val="1"/>
+      <w:numFmt w:val="bullet"/>
+      <w:lvlText w:val="o"/>
+      <w:lvlJc w:val="left"/>
+      <w:pPr>
+        <w:ind w:left="5760" w:hanging="360"/>
+      </w:pPr>
+      <w:rPr>
+        <w:rFonts w:ascii="Courier New" w:hAnsi="Courier New" w:cs="Courier New" w:hint="default"/>
+      </w:rPr>
+    </w:lvl>
+    <w:lvl w:ilvl="8" w:tplc="04190005" w:tentative="1">
+      <w:start w:val="1"/>
+      <w:numFmt w:val="bullet"/>
+      <w:lvlText w:val=""/>
+      <w:lvlJc w:val="left"/>
+      <w:pPr>
+        <w:ind w:left="6480" w:hanging="360"/>
+      </w:pPr>
+      <w:rPr>
+        <w:rFonts w:ascii="Wingdings" w:hAnsi="Wingdings" w:hint="default"/>
+      </w:rPr>
+    </w:lvl>
+  </w:abstractNum>
+  <w:abstractNum w:abstractNumId="1" w15:restartNumberingAfterBreak="0">
+    <w:nsid w:val="35D44D1D"/>
+    <w:multiLevelType w:val="hybridMultilevel"/>
+    <w:tmpl w:val="1C8A5536"/>
+    <w:lvl w:ilvl="0" w:tplc="04190001">
+      <w:start w:val="1"/>
+      <w:numFmt w:val="bullet"/>
+      <w:lvlText w:val=""/>
+      <w:lvlJc w:val="left"/>
+      <w:pPr>
+        <w:ind w:left="720" w:hanging="360"/>
+      </w:pPr>
+      <w:rPr>
+        <w:rFonts w:ascii="Symbol" w:hAnsi="Symbol" w:hint="default"/>
+      </w:rPr>
+    </w:lvl>
+    <w:lvl w:ilvl="1" w:tplc="04190003">
+      <w:start w:val="1"/>
+      <w:numFmt w:val="bullet"/>
+      <w:lvlText w:val="o"/>
+      <w:lvlJc w:val="left"/>
+      <w:pPr>
+        <w:ind w:left="1440" w:hanging="360"/>
+      </w:pPr>
+      <w:rPr>
+        <w:rFonts w:ascii="Courier New" w:hAnsi="Courier New" w:cs="Courier New" w:hint="default"/>
+      </w:rPr>
+    </w:lvl>
+    <w:lvl w:ilvl="2" w:tplc="04190005" w:tentative="1">
+      <w:start w:val="1"/>
+      <w:numFmt w:val="bullet"/>
+      <w:lvlText w:val=""/>
+      <w:lvlJc w:val="left"/>
+      <w:pPr>
+        <w:ind w:left="2160" w:hanging="360"/>
+      </w:pPr>
+      <w:rPr>
+        <w:rFonts w:ascii="Wingdings" w:hAnsi="Wingdings" w:hint="default"/>
+      </w:rPr>
+    </w:lvl>
+    <w:lvl w:ilvl="3" w:tplc="04190001" w:tentative="1">
+      <w:start w:val="1"/>
+      <w:numFmt w:val="bullet"/>
+      <w:lvlText w:val=""/>
+      <w:lvlJc w:val="left"/>
+      <w:pPr>
+        <w:ind w:left="2880" w:hanging="360"/>
+      </w:pPr>
+      <w:rPr>
+        <w:rFonts w:ascii="Symbol" w:hAnsi="Symbol" w:hint="default"/>
+      </w:rPr>
+    </w:lvl>
+    <w:lvl w:ilvl="4" w:tplc="04190003" w:tentative="1">
+      <w:start w:val="1"/>
+      <w:numFmt w:val="bullet"/>
+      <w:lvlText w:val="o"/>
+      <w:lvlJc w:val="left"/>
+      <w:pPr>
+        <w:ind w:left="3600" w:hanging="360"/>
+      </w:pPr>
+      <w:rPr>
+        <w:rFonts w:ascii="Courier New" w:hAnsi="Courier New" w:cs="Courier New" w:hint="default"/>
+      </w:rPr>
+    </w:lvl>
+    <w:lvl w:ilvl="5" w:tplc="04190005" w:tentative="1">
+      <w:start w:val="1"/>
+      <w:numFmt w:val="bullet"/>
+      <w:lvlText w:val=""/>
+      <w:lvlJc w:val="left"/>
+      <w:pPr>
+        <w:ind w:left="4320" w:hanging="360"/>
+      </w:pPr>
+      <w:rPr>
+        <w:rFonts w:ascii="Wingdings" w:hAnsi="Wingdings" w:hint="default"/>
+      </w:rPr>
+    </w:lvl>
+    <w:lvl w:ilvl="6" w:tplc="04190001" w:tentative="1">
+      <w:start w:val="1"/>
+      <w:numFmt w:val="bullet"/>
+      <w:lvlText w:val=""/>
+      <w:lvlJc w:val="left"/>
+      <w:pPr>
+        <w:ind w:left="5040" w:hanging="360"/>
+      </w:pPr>
+      <w:rPr>
+        <w:rFonts w:ascii="Symbol" w:hAnsi="Symbol" w:hint="default"/>
+      </w:rPr>
+    </w:lvl>
+    <w:lvl w:ilvl="7" w:tplc="04190003" w:tentative="1">
+      <w:start w:val="1"/>
+      <w:numFmt w:val="bullet"/>
+      <w:lvlText w:val="o"/>
+      <w:lvlJc w:val="left"/>
+      <w:pPr>
+        <w:ind w:left="5760" w:hanging="360"/>
+      </w:pPr>
+      <w:rPr>
+        <w:rFonts w:ascii="Courier New" w:hAnsi="Courier New" w:cs="Courier New" w:hint="default"/>
+      </w:rPr>
+    </w:lvl>
+    <w:lvl w:ilvl="8" w:tplc="04190005" w:tentative="1">
+      <w:start w:val="1"/>
+      <w:numFmt w:val="bullet"/>
+      <w:lvlText w:val=""/>
+      <w:lvlJc w:val="left"/>
+      <w:pPr>
+        <w:ind w:left="6480" w:hanging="360"/>
+      </w:pPr>
+      <w:rPr>
+        <w:rFonts w:ascii="Wingdings" w:hAnsi="Wingdings" w:hint="default"/>
+      </w:rPr>
+    </w:lvl>
+  </w:abstractNum>
+  <w:abstractNum w:abstractNumId="2" w15:restartNumberingAfterBreak="0">
     <w:nsid w:val="68CA546E"/>
     <w:multiLevelType w:val="hybridMultilevel"/>
     <w:tmpl w:val="AE184064"/>
@@ -757,7 +1704,129 @@
       </w:pPr>
     </w:lvl>
   </w:abstractNum>
+  <w:abstractNum w:abstractNumId="3" w15:restartNumberingAfterBreak="0">
+    <w:nsid w:val="72D10424"/>
+    <w:multiLevelType w:val="hybridMultilevel"/>
+    <w:tmpl w:val="46F24288"/>
+    <w:lvl w:ilvl="0" w:tplc="04190001">
+      <w:start w:val="1"/>
+      <w:numFmt w:val="bullet"/>
+      <w:lvlText w:val=""/>
+      <w:lvlJc w:val="left"/>
+      <w:pPr>
+        <w:ind w:left="720" w:hanging="360"/>
+      </w:pPr>
+      <w:rPr>
+        <w:rFonts w:ascii="Symbol" w:hAnsi="Symbol" w:hint="default"/>
+      </w:rPr>
+    </w:lvl>
+    <w:lvl w:ilvl="1" w:tplc="04190003">
+      <w:start w:val="1"/>
+      <w:numFmt w:val="bullet"/>
+      <w:lvlText w:val="o"/>
+      <w:lvlJc w:val="left"/>
+      <w:pPr>
+        <w:ind w:left="1440" w:hanging="360"/>
+      </w:pPr>
+      <w:rPr>
+        <w:rFonts w:ascii="Courier New" w:hAnsi="Courier New" w:cs="Courier New" w:hint="default"/>
+      </w:rPr>
+    </w:lvl>
+    <w:lvl w:ilvl="2" w:tplc="04190005" w:tentative="1">
+      <w:start w:val="1"/>
+      <w:numFmt w:val="bullet"/>
+      <w:lvlText w:val=""/>
+      <w:lvlJc w:val="left"/>
+      <w:pPr>
+        <w:ind w:left="2160" w:hanging="360"/>
+      </w:pPr>
+      <w:rPr>
+        <w:rFonts w:ascii="Wingdings" w:hAnsi="Wingdings" w:hint="default"/>
+      </w:rPr>
+    </w:lvl>
+    <w:lvl w:ilvl="3" w:tplc="04190001" w:tentative="1">
+      <w:start w:val="1"/>
+      <w:numFmt w:val="bullet"/>
+      <w:lvlText w:val=""/>
+      <w:lvlJc w:val="left"/>
+      <w:pPr>
+        <w:ind w:left="2880" w:hanging="360"/>
+      </w:pPr>
+      <w:rPr>
+        <w:rFonts w:ascii="Symbol" w:hAnsi="Symbol" w:hint="default"/>
+      </w:rPr>
+    </w:lvl>
+    <w:lvl w:ilvl="4" w:tplc="04190003" w:tentative="1">
+      <w:start w:val="1"/>
+      <w:numFmt w:val="bullet"/>
+      <w:lvlText w:val="o"/>
+      <w:lvlJc w:val="left"/>
+      <w:pPr>
+        <w:ind w:left="3600" w:hanging="360"/>
+      </w:pPr>
+      <w:rPr>
+        <w:rFonts w:ascii="Courier New" w:hAnsi="Courier New" w:cs="Courier New" w:hint="default"/>
+      </w:rPr>
+    </w:lvl>
+    <w:lvl w:ilvl="5" w:tplc="04190005" w:tentative="1">
+      <w:start w:val="1"/>
+      <w:numFmt w:val="bullet"/>
+      <w:lvlText w:val=""/>
+      <w:lvlJc w:val="left"/>
+      <w:pPr>
+        <w:ind w:left="4320" w:hanging="360"/>
+      </w:pPr>
+      <w:rPr>
+        <w:rFonts w:ascii="Wingdings" w:hAnsi="Wingdings" w:hint="default"/>
+      </w:rPr>
+    </w:lvl>
+    <w:lvl w:ilvl="6" w:tplc="04190001" w:tentative="1">
+      <w:start w:val="1"/>
+      <w:numFmt w:val="bullet"/>
+      <w:lvlText w:val=""/>
+      <w:lvlJc w:val="left"/>
+      <w:pPr>
+        <w:ind w:left="5040" w:hanging="360"/>
+      </w:pPr>
+      <w:rPr>
+        <w:rFonts w:ascii="Symbol" w:hAnsi="Symbol" w:hint="default"/>
+      </w:rPr>
+    </w:lvl>
+    <w:lvl w:ilvl="7" w:tplc="04190003" w:tentative="1">
+      <w:start w:val="1"/>
+      <w:numFmt w:val="bullet"/>
+      <w:lvlText w:val="o"/>
+      <w:lvlJc w:val="left"/>
+      <w:pPr>
+        <w:ind w:left="5760" w:hanging="360"/>
+      </w:pPr>
+      <w:rPr>
+        <w:rFonts w:ascii="Courier New" w:hAnsi="Courier New" w:cs="Courier New" w:hint="default"/>
+      </w:rPr>
+    </w:lvl>
+    <w:lvl w:ilvl="8" w:tplc="04190005" w:tentative="1">
+      <w:start w:val="1"/>
+      <w:numFmt w:val="bullet"/>
+      <w:lvlText w:val=""/>
+      <w:lvlJc w:val="left"/>
+      <w:pPr>
+        <w:ind w:left="6480" w:hanging="360"/>
+      </w:pPr>
+      <w:rPr>
+        <w:rFonts w:ascii="Wingdings" w:hAnsi="Wingdings" w:hint="default"/>
+      </w:rPr>
+    </w:lvl>
+  </w:abstractNum>
   <w:num w:numId="1" w16cid:durableId="199829895">
+    <w:abstractNumId w:val="2"/>
+  </w:num>
+  <w:num w:numId="2" w16cid:durableId="195893805">
+    <w:abstractNumId w:val="3"/>
+  </w:num>
+  <w:num w:numId="3" w16cid:durableId="223416672">
+    <w:abstractNumId w:val="1"/>
+  </w:num>
+  <w:num w:numId="4" w16cid:durableId="1341155318">
     <w:abstractNumId w:val="0"/>
   </w:num>
 </w:numbering>
